--- a/resources/Alan_Davila_Resume.docx
+++ b/resources/Alan_Davila_Resume.docx
@@ -53,6 +53,28 @@
         </w:rPr>
       </w:pPr>
       <w:hyperlink r:id="rId6">
+        <w:r>
+          <w:rPr>
+            <w:color w:val="1155cc"/>
+            <w:u w:val="single"/>
+            <w:rtl w:val="0"/>
+          </w:rPr>
+          <w:t xml:space="preserve">Portfolio</w:t>
+        </w:r>
+      </w:hyperlink>
+      <w:r>
+        <w:rPr>
+          <w:rtl w:val="0"/>
+        </w:rPr>
+        <w:t xml:space="preserve"> </w:t>
+      </w:r>
+      <w:r>
+        <w:rPr>
+          <w:rtl w:val="0"/>
+        </w:rPr>
+        <w:t xml:space="preserve">| </w:t>
+      </w:r>
+      <w:hyperlink r:id="rId7">
         <w:r>
           <w:rPr>
             <w:color w:val="1155cc"/>
@@ -68,7 +90,7 @@
         </w:rPr>
         <w:t xml:space="preserve"> | </w:t>
       </w:r>
-      <w:hyperlink r:id="rId7">
+      <w:hyperlink r:id="rId8">
         <w:r>
           <w:rPr>
             <w:color w:val="1155cc"/>
@@ -115,13 +137,12 @@
         <w:rPr>
           <w:rtl w:val="0"/>
         </w:rPr>
-        <w:t xml:space="preserve">Data Analyst | </w:t>
-      </w:r>
-      <w:r>
-        <w:rPr>
-          <w:rtl w:val="0"/>
-        </w:rPr>
         <w:t xml:space="preserve">Data Scientist | Physicist</w:t>
+      </w:r>
+      <w:r>
+        <w:rPr>
+          <w:rtl w:val="0"/>
+        </w:rPr>
       </w:r>
     </w:p>
     <w:p>
@@ -211,6 +232,7 @@
       <w:pPr>
         <w:ind w:left="0" w:right="-620" w:firstLine="0"/>
         <w:contextualSpacing w:val="0"/>
+        <w:jc w:val="center"/>
         <w:rPr>
           <w:b w:val="1"/>
           <w:color w:val="4f81bd"/>
@@ -295,13 +317,14 @@
       <w:pPr>
         <w:ind w:right="-620"/>
         <w:contextualSpacing w:val="0"/>
-        <w:rPr/>
-      </w:pPr>
-      <w:r>
-        <w:rPr>
-          <w:rtl w:val="0"/>
-        </w:rPr>
-        <w:t xml:space="preserve">C/C++, CSS, HTML, JavaScript, Mathematica, matplotlib, MongoDB, Octave/Matlab, Pandas, Python, ROOT</w:t>
+        <w:jc w:val="center"/>
+        <w:rPr/>
+      </w:pPr>
+      <w:r>
+        <w:rPr>
+          <w:rtl w:val="0"/>
+        </w:rPr>
+        <w:t xml:space="preserve">C/C++, C#, CSS, HTML, JavaScript, Mathematica, matplotlib, MongoDB, Octave/Matlab, Pandas, Python, ROOT</w:t>
       </w:r>
       <w:r>
         <w:rPr>
@@ -313,7 +336,7 @@
         <w:rPr>
           <w:rtl w:val="0"/>
         </w:rPr>
-        <w:t xml:space="preserve">, XML</w:t>
+        <w:t xml:space="preserve">, TensorFlow, XML</w:t>
       </w:r>
     </w:p>
     <w:p>
@@ -529,19 +552,14 @@
       <w:pPr>
         <w:ind w:left="-440" w:right="-620" w:firstLine="0"/>
         <w:contextualSpacing w:val="0"/>
+        <w:rPr/>
+      </w:pPr>
+      <w:r>
         <w:rPr>
           <w:b w:val="1"/>
           <w:color w:val="4f81bd"/>
           <w:sz w:val="24"/>
           <w:szCs w:val="24"/>
-        </w:rPr>
-      </w:pPr>
-      <w:r>
-        <w:rPr>
-          <w:b w:val="1"/>
-          <w:color w:val="4f81bd"/>
-          <w:sz w:val="24"/>
-          <w:szCs w:val="24"/>
           <w:rtl w:val="0"/>
         </w:rPr>
         <w:t xml:space="preserve">Applications Applied</w:t>
@@ -554,30 +572,30 @@
     </w:p>
     <w:p>
       <w:pPr>
-        <w:ind w:left="-440" w:right="-620" w:firstLine="0"/>
-        <w:contextualSpacing w:val="0"/>
-        <w:rPr/>
-      </w:pPr>
-      <w:r>
-        <w:rPr>
-          <w:rtl w:val="0"/>
-        </w:rPr>
-      </w:r>
-    </w:p>
-    <w:p>
-      <w:pPr>
-        <w:ind w:left="-440" w:right="-620" w:firstLine="0"/>
-        <w:contextualSpacing w:val="0"/>
-        <w:rPr>
-          <w:b w:val="1"/>
-        </w:rPr>
-      </w:pPr>
-      <w:r>
-        <w:rPr>
-          <w:b w:val="1"/>
-          <w:rtl w:val="0"/>
-        </w:rPr>
-        <w:t xml:space="preserve">Presidential Election in Mexico</w:t>
+        <w:ind w:right="-620"/>
+        <w:contextualSpacing w:val="0"/>
+        <w:rPr/>
+      </w:pPr>
+      <w:r>
+        <w:rPr>
+          <w:rtl w:val="0"/>
+        </w:rPr>
+      </w:r>
+    </w:p>
+    <w:p>
+      <w:pPr>
+        <w:ind w:left="-440" w:right="-620" w:firstLine="0"/>
+        <w:contextualSpacing w:val="0"/>
+        <w:rPr>
+          <w:b w:val="1"/>
+        </w:rPr>
+      </w:pPr>
+      <w:r>
+        <w:rPr>
+          <w:b w:val="1"/>
+          <w:rtl w:val="0"/>
+        </w:rPr>
+        <w:t xml:space="preserve">Object Recognition Performance Dashboard</w:t>
       </w:r>
     </w:p>
     <w:p>
@@ -608,107 +626,20 @@
         <w:rPr>
           <w:rtl w:val="0"/>
         </w:rPr>
-        <w:t xml:space="preserve">Main developer | Analysis of electoral preferences by state in the 2012 mexican presidential election | Pandas, Plotly, Python | </w:t>
-      </w:r>
-      <w:hyperlink r:id="rId8">
-        <w:r>
-          <w:rPr>
-            <w:color w:val="1155cc"/>
-            <w:u w:val="single"/>
-            <w:rtl w:val="0"/>
-          </w:rPr>
-          <w:t xml:space="preserve">https://alandavila.github.io/mexico-elections</w:t>
-        </w:r>
-      </w:hyperlink>
-      <w:r>
-        <w:rPr>
-          <w:rtl w:val="0"/>
-        </w:rPr>
-      </w:r>
-    </w:p>
-    <w:p>
-      <w:pPr>
-        <w:ind w:right="-620"/>
-        <w:contextualSpacing w:val="0"/>
-        <w:rPr/>
-      </w:pPr>
-      <w:r>
-        <w:rPr>
-          <w:rtl w:val="0"/>
-        </w:rPr>
-      </w:r>
-    </w:p>
-    <w:p>
-      <w:pPr>
-        <w:ind w:left="-440" w:right="-620" w:firstLine="0"/>
-        <w:contextualSpacing w:val="0"/>
-        <w:rPr>
-          <w:b w:val="1"/>
-        </w:rPr>
-      </w:pPr>
-      <w:r>
-        <w:rPr>
-          <w:b w:val="1"/>
-          <w:rtl w:val="0"/>
-        </w:rPr>
-        <w:t xml:space="preserve">Belly Button Biodiversity Dashboard</w:t>
-      </w:r>
-    </w:p>
-    <w:p>
-      <w:pPr>
-        <w:ind w:left="-440" w:right="-620" w:firstLine="0"/>
-        <w:contextualSpacing w:val="0"/>
-        <w:rPr>
-          <w:b w:val="1"/>
-        </w:rPr>
-      </w:pPr>
-      <w:r>
-        <w:rPr>
-          <w:rtl w:val="0"/>
-        </w:rPr>
-      </w:r>
-    </w:p>
-    <w:p>
-      <w:pPr>
-        <w:numPr>
-          <w:ilvl w:val="0"/>
-          <w:numId w:val="7"/>
-        </w:numPr>
-        <w:ind w:left="720" w:right="-620" w:hanging="360"/>
-        <w:contextualSpacing w:val="1"/>
-        <w:rPr/>
-      </w:pPr>
-      <w:r>
-        <w:rPr>
-          <w:rtl w:val="0"/>
-        </w:rPr>
-        <w:t xml:space="preserve">Main developer | </w:t>
-      </w:r>
-      <w:r>
-        <w:rPr>
-          <w:color w:val="24292e"/>
-          <w:sz w:val="24"/>
-          <w:szCs w:val="24"/>
+        <w:t xml:space="preserve">Back-End developer | </w:t>
+      </w:r>
+      <w:r>
+        <w:rPr>
           <w:highlight w:val="white"/>
           <w:rtl w:val="0"/>
         </w:rPr>
-        <w:t xml:space="preserve">Interactive dashboard to display the biodiversity of bacteria present in belly  buttons</w:t>
-      </w:r>
-      <w:r>
-        <w:rPr>
-          <w:rtl w:val="0"/>
-        </w:rPr>
-        <w:t xml:space="preserve"> | Flask, </w:t>
-      </w:r>
-      <w:r>
-        <w:rPr>
-          <w:color w:val="24292e"/>
-          <w:sz w:val="24"/>
-          <w:szCs w:val="24"/>
-          <w:highlight w:val="white"/>
-          <w:rtl w:val="0"/>
-        </w:rPr>
-        <w:t xml:space="preserve">Pandas, Plotly, SQLAlchemy </w:t>
+        <w:t xml:space="preserve">Dashboard to determine the performance of a CNN model on user selected images both visually and quantitatively | TensorFlow, D3, Plotly</w:t>
+      </w:r>
+      <w:r>
+        <w:rPr>
+          <w:rtl w:val="0"/>
+        </w:rPr>
+        <w:t xml:space="preserve"> </w:t>
       </w:r>
       <w:r>
         <w:rPr>
@@ -723,55 +654,14 @@
             <w:u w:val="single"/>
             <w:rtl w:val="0"/>
           </w:rPr>
-          <w:t xml:space="preserve">https://bellybutton-app.herokuapp.com</w:t>
+          <w:t xml:space="preserve">https://orpd.herokuapp.com</w:t>
         </w:r>
       </w:hyperlink>
       <w:r>
         <w:rPr>
           <w:rtl w:val="0"/>
         </w:rPr>
-      </w:r>
-    </w:p>
-    <w:p>
-      <w:pPr>
-        <w:ind w:left="-440" w:right="-620" w:firstLine="0"/>
-        <w:contextualSpacing w:val="0"/>
-        <w:rPr>
-          <w:b w:val="1"/>
-        </w:rPr>
-      </w:pPr>
-      <w:r>
-        <w:rPr>
-          <w:rtl w:val="0"/>
-        </w:rPr>
-      </w:r>
-    </w:p>
-    <w:p>
-      <w:pPr>
-        <w:ind w:left="-440" w:right="-620" w:firstLine="0"/>
-        <w:contextualSpacing w:val="0"/>
-        <w:rPr>
-          <w:b w:val="1"/>
-        </w:rPr>
-      </w:pPr>
-      <w:r>
-        <w:rPr>
-          <w:rtl w:val="0"/>
-        </w:rPr>
-      </w:r>
-    </w:p>
-    <w:p>
-      <w:pPr>
-        <w:ind w:left="-440" w:right="-620" w:firstLine="0"/>
-        <w:contextualSpacing w:val="0"/>
-        <w:rPr>
-          <w:b w:val="1"/>
-        </w:rPr>
-      </w:pPr>
-      <w:r>
-        <w:rPr>
-          <w:rtl w:val="0"/>
-        </w:rPr>
+        <w:t xml:space="preserve"> </w:t>
       </w:r>
     </w:p>
     <w:p>
@@ -836,8 +726,6 @@
       <w:r>
         <w:rPr>
           <w:color w:val="24292e"/>
-          <w:sz w:val="24"/>
-          <w:szCs w:val="24"/>
           <w:highlight w:val="white"/>
           <w:rtl w:val="0"/>
         </w:rPr>
@@ -917,31 +805,16 @@
         <w:rPr>
           <w:b w:val="1"/>
           <w:color w:val="4f81bd"/>
-        </w:rPr>
-      </w:pPr>
-      <w:r>
-        <w:rPr>
-          <w:rtl w:val="0"/>
-        </w:rPr>
-      </w:r>
-    </w:p>
-    <w:p>
-      <w:pPr>
-        <w:ind w:left="-440" w:right="-620" w:firstLine="0"/>
-        <w:contextualSpacing w:val="0"/>
+          <w:sz w:val="24"/>
+          <w:szCs w:val="24"/>
+        </w:rPr>
+      </w:pPr>
+      <w:r>
         <w:rPr>
           <w:b w:val="1"/>
           <w:color w:val="4f81bd"/>
           <w:sz w:val="24"/>
           <w:szCs w:val="24"/>
-        </w:rPr>
-      </w:pPr>
-      <w:r>
-        <w:rPr>
-          <w:b w:val="1"/>
-          <w:color w:val="4f81bd"/>
-          <w:sz w:val="24"/>
-          <w:szCs w:val="24"/>
           <w:rtl w:val="0"/>
         </w:rPr>
         <w:t xml:space="preserve">Experience</w:t>
@@ -957,34 +830,31 @@
       </w:pPr>
       <w:r>
         <w:rPr>
-          <w:b w:val="1"/>
-          <w:rtl w:val="0"/>
-        </w:rPr>
-        <w:t xml:space="preserve"> </w:t>
-      </w:r>
-    </w:p>
-    <w:p>
-      <w:pPr>
-        <w:ind w:left="-440" w:right="-620" w:firstLine="0"/>
-        <w:contextualSpacing w:val="0"/>
-        <w:rPr/>
-      </w:pPr>
-      <w:r>
-        <w:rPr>
-          <w:b w:val="1"/>
-          <w:rtl w:val="0"/>
-        </w:rPr>
-        <w:t xml:space="preserve">KLA-Tencor      </w:t>
+          <w:rtl w:val="0"/>
+        </w:rPr>
+      </w:r>
+    </w:p>
+    <w:p>
+      <w:pPr>
+        <w:ind w:left="-440" w:right="-620" w:firstLine="0"/>
+        <w:contextualSpacing w:val="0"/>
+        <w:rPr/>
+      </w:pPr>
+      <w:r>
+        <w:rPr>
+          <w:b w:val="1"/>
+          <w:rtl w:val="0"/>
+        </w:rPr>
+        <w:t xml:space="preserve">KLA-Tencor</w:t>
         <w:tab/>
         <w:t xml:space="preserve">                                                                                </w:t>
         <w:tab/>
-        <w:t xml:space="preserve">  </w:t>
-      </w:r>
-      <w:r>
-        <w:rPr>
-          <w:rtl w:val="0"/>
-        </w:rPr>
-        <w:t xml:space="preserve">Austin, TX    June 2013 – present</w:t>
+        <w:t xml:space="preserve">                            </w:t>
+      </w:r>
+      <w:r>
+        <w:rPr>
+          <w:rtl w:val="0"/>
+        </w:rPr>
       </w:r>
     </w:p>
     <w:p>
@@ -1000,7 +870,18 @@
           <w:i w:val="1"/>
           <w:rtl w:val="0"/>
         </w:rPr>
-        <w:t xml:space="preserve">Lead Software Quality Control Engineer</w:t>
+        <w:t xml:space="preserve">Software Engineer                                                                                        </w:t>
+      </w:r>
+      <w:r>
+        <w:rPr>
+          <w:rtl w:val="0"/>
+        </w:rPr>
+        <w:t xml:space="preserve">Austin, TX    July 2018 – present</w:t>
+      </w:r>
+      <w:r>
+        <w:rPr>
+          <w:rtl w:val="0"/>
+        </w:rPr>
       </w:r>
     </w:p>
     <w:p>
@@ -1024,21 +905,80 @@
         <w:ind w:left="630" w:right="-620" w:hanging="360"/>
         <w:contextualSpacing w:val="1"/>
         <w:jc w:val="both"/>
-        <w:rPr>
-          <w:u w:val="none"/>
-        </w:rPr>
-      </w:pPr>
-      <w:r>
-        <w:rPr>
-          <w:rtl w:val="0"/>
-        </w:rPr>
-        <w:t xml:space="preserve">Designed, developed and executed manual and autom</w:t>
-      </w:r>
-      <w:r>
-        <w:rPr>
-          <w:rtl w:val="0"/>
-        </w:rPr>
-        <w:t xml:space="preserve">ated tests for the 5D/KT-Analyzer to ensure proper centralization of data from many metrology tools into Microsoft SQL and MongoDB databases, and subsequent scientific computation, inter-tool correlations and modeling</w:t>
+        <w:rPr/>
+      </w:pPr>
+      <w:r>
+        <w:rPr>
+          <w:highlight w:val="white"/>
+          <w:rtl w:val="0"/>
+        </w:rPr>
+        <w:t xml:space="preserve">Research and develop machine learning solutions to predict yield from inspection and metrology data</w:t>
+      </w:r>
+      <w:r>
+        <w:rPr>
+          <w:rtl w:val="0"/>
+        </w:rPr>
+      </w:r>
+    </w:p>
+    <w:p>
+      <w:pPr>
+        <w:ind w:left="-440" w:right="-620" w:firstLine="0"/>
+        <w:contextualSpacing w:val="0"/>
+        <w:rPr/>
+      </w:pPr>
+      <w:r>
+        <w:rPr>
+          <w:b w:val="1"/>
+          <w:rtl w:val="0"/>
+        </w:rPr>
+        <w:t xml:space="preserve">      </w:t>
+        <w:tab/>
+        <w:t xml:space="preserve">                                                                                </w:t>
+        <w:tab/>
+      </w:r>
+      <w:r>
+        <w:rPr>
+          <w:rtl w:val="0"/>
+        </w:rPr>
+      </w:r>
+    </w:p>
+    <w:p>
+      <w:pPr>
+        <w:ind w:left="-440" w:right="-620" w:firstLine="0"/>
+        <w:contextualSpacing w:val="0"/>
+        <w:rPr>
+          <w:i w:val="1"/>
+        </w:rPr>
+      </w:pPr>
+      <w:r>
+        <w:rPr>
+          <w:i w:val="1"/>
+          <w:rtl w:val="0"/>
+        </w:rPr>
+        <w:t xml:space="preserve">Lead Software Quality Control Engineer                                                  </w:t>
+      </w:r>
+      <w:r>
+        <w:rPr>
+          <w:rtl w:val="0"/>
+        </w:rPr>
+        <w:t xml:space="preserve">Austin, TX    June 2013 – July 2018</w:t>
+      </w:r>
+      <w:r>
+        <w:rPr>
+          <w:rtl w:val="0"/>
+        </w:rPr>
+      </w:r>
+    </w:p>
+    <w:p>
+      <w:pPr>
+        <w:ind w:left="-440" w:right="-620" w:firstLine="0"/>
+        <w:contextualSpacing w:val="0"/>
+        <w:rPr/>
+      </w:pPr>
+      <w:r>
+        <w:rPr>
+          <w:rtl w:val="0"/>
+        </w:rPr>
       </w:r>
     </w:p>
     <w:p>
@@ -1058,19 +998,13 @@
         <w:rPr>
           <w:rtl w:val="0"/>
         </w:rPr>
-        <w:t xml:space="preserve">L</w:t>
-      </w:r>
-      <w:r>
-        <w:rPr>
-          <w:rtl w:val="0"/>
-        </w:rPr>
-        <w:t xml:space="preserve">ed</w:t>
-      </w:r>
-      <w:r>
-        <w:rPr>
-          <w:rtl w:val="0"/>
-        </w:rPr>
-        <w:t xml:space="preserve"> a team of 5 engineers to automate legacy manual test suites using Test Complete and reduced regression testing time from 400 man-hours to just 16 hours of automated testing</w:t>
+        <w:t xml:space="preserve">Designed, developed and executed manual and autom</w:t>
+      </w:r>
+      <w:r>
+        <w:rPr>
+          <w:rtl w:val="0"/>
+        </w:rPr>
+        <w:t xml:space="preserve">ated tests for the 5D/KT-Analyzer to ensure proper centralization of data from many metrology tools into Microsoft SQL and MongoDB databases, and subsequent scientific computation, inter-tool correlations and modeling</w:t>
       </w:r>
     </w:p>
     <w:p>
@@ -1090,7 +1024,19 @@
         <w:rPr>
           <w:rtl w:val="0"/>
         </w:rPr>
-        <w:t xml:space="preserve">Implemented continuous integration best practices within the SQC team by prioritizing automated testing and keeping the automated tests suites/scripts under version control (Git)  </w:t>
+        <w:t xml:space="preserve">L</w:t>
+      </w:r>
+      <w:r>
+        <w:rPr>
+          <w:rtl w:val="0"/>
+        </w:rPr>
+        <w:t xml:space="preserve">ed</w:t>
+      </w:r>
+      <w:r>
+        <w:rPr>
+          <w:rtl w:val="0"/>
+        </w:rPr>
+        <w:t xml:space="preserve"> a team of 5 engineers to automate legacy manual test suites using Test Complete and reduced regression testing time from 400 man-hours to just 16 hours of automated testing</w:t>
       </w:r>
     </w:p>
     <w:p>
@@ -1420,6 +1366,20 @@
       <w:pPr>
         <w:ind w:left="-440" w:right="-620" w:firstLine="0"/>
         <w:contextualSpacing w:val="0"/>
+        <w:rPr>
+          <w:b w:val="1"/>
+        </w:rPr>
+      </w:pPr>
+      <w:r>
+        <w:rPr>
+          <w:rtl w:val="0"/>
+        </w:rPr>
+      </w:r>
+    </w:p>
+    <w:p>
+      <w:pPr>
+        <w:ind w:left="-440" w:right="-620" w:firstLine="0"/>
+        <w:contextualSpacing w:val="0"/>
         <w:rPr/>
       </w:pPr>
       <w:r>
@@ -1634,7 +1594,7 @@
       <w:headerReference r:id="rId11" w:type="default"/>
       <w:footerReference r:id="rId12" w:type="default"/>
       <w:pgSz w:h="15840" w:w="12240"/>
-      <w:pgMar w:bottom="1440" w:top="1440" w:left="1440" w:right="1440" w:header="0"/>
+      <w:pgMar w:bottom="1440" w:top="1440" w:left="1440" w:right="1440" w:header="0" w:footer="720"/>
       <w:pgNumType w:start="1"/>
     </w:sectPr>
   </w:body>
